--- a/README.docx
+++ b/README.docx
@@ -37,7 +37,43 @@
           <w:sz w:val="24"/>
           <w:szCs w:val="24"/>
         </w:rPr>
-        <w:t>(ONTAMA: ONsei Total Analysis system by MAtsumura)</w:t>
+        <w:t xml:space="preserve">(ONTAMA: </w:t>
+      </w:r>
+      <w:proofErr w:type="spellStart"/>
+      <w:r>
+        <w:rPr>
+          <w:rFonts w:ascii="UD デジタル 教科書体 NK-R" w:eastAsia="UD デジタル 教科書体 NK-R" w:hint="eastAsia"/>
+          <w:sz w:val="24"/>
+          <w:szCs w:val="24"/>
+        </w:rPr>
+        <w:t>ONsei</w:t>
+      </w:r>
+      <w:proofErr w:type="spellEnd"/>
+      <w:r>
+        <w:rPr>
+          <w:rFonts w:ascii="UD デジタル 教科書体 NK-R" w:eastAsia="UD デジタル 教科書体 NK-R" w:hint="eastAsia"/>
+          <w:sz w:val="24"/>
+          <w:szCs w:val="24"/>
+        </w:rPr>
+        <w:t xml:space="preserve"> Total Analysis system by </w:t>
+      </w:r>
+      <w:proofErr w:type="spellStart"/>
+      <w:r>
+        <w:rPr>
+          <w:rFonts w:ascii="UD デジタル 教科書体 NK-R" w:eastAsia="UD デジタル 教科書体 NK-R" w:hint="eastAsia"/>
+          <w:sz w:val="24"/>
+          <w:szCs w:val="24"/>
+        </w:rPr>
+        <w:t>MAtsumura</w:t>
+      </w:r>
+      <w:proofErr w:type="spellEnd"/>
+      <w:r>
+        <w:rPr>
+          <w:rFonts w:ascii="UD デジタル 教科書体 NK-R" w:eastAsia="UD デジタル 教科書体 NK-R" w:hint="eastAsia"/>
+          <w:sz w:val="24"/>
+          <w:szCs w:val="24"/>
+        </w:rPr>
+        <w:t>)</w:t>
       </w:r>
     </w:p>
     <w:p>
@@ -111,7 +147,25 @@
           <w:sz w:val="24"/>
           <w:szCs w:val="24"/>
         </w:rPr>
-        <w:t>おんたまは，Voskというオフラインの音声認識ソフトとPythonを利用して作成しました．</w:t>
+        <w:t>おんたまは，</w:t>
+      </w:r>
+      <w:proofErr w:type="spellStart"/>
+      <w:r>
+        <w:rPr>
+          <w:rFonts w:ascii="UD デジタル 教科書体 NK-R" w:eastAsia="UD デジタル 教科書体 NK-R" w:hint="eastAsia"/>
+          <w:sz w:val="24"/>
+          <w:szCs w:val="24"/>
+        </w:rPr>
+        <w:t>Vosk</w:t>
+      </w:r>
+      <w:proofErr w:type="spellEnd"/>
+      <w:r>
+        <w:rPr>
+          <w:rFonts w:ascii="UD デジタル 教科書体 NK-R" w:eastAsia="UD デジタル 教科書体 NK-R" w:hint="eastAsia"/>
+          <w:sz w:val="24"/>
+          <w:szCs w:val="24"/>
+        </w:rPr>
+        <w:t>というオフラインの音声認識ソフトとPythonを利用して作成しました．</w:t>
       </w:r>
     </w:p>
     <w:p>
@@ -293,7 +347,25 @@
           <w:sz w:val="24"/>
           <w:szCs w:val="24"/>
         </w:rPr>
-        <w:t>USBメモリ等で ontama.exe と vosk-model (フォルダ) がまとめて配布されている場合</w:t>
+        <w:t xml:space="preserve">USBメモリ等で ontama.exe と </w:t>
+      </w:r>
+      <w:proofErr w:type="spellStart"/>
+      <w:r>
+        <w:rPr>
+          <w:rFonts w:ascii="UD デジタル 教科書体 NK-R" w:eastAsia="UD デジタル 教科書体 NK-R" w:hint="eastAsia"/>
+          <w:sz w:val="24"/>
+          <w:szCs w:val="24"/>
+        </w:rPr>
+        <w:t>vosk</w:t>
+      </w:r>
+      <w:proofErr w:type="spellEnd"/>
+      <w:r>
+        <w:rPr>
+          <w:rFonts w:ascii="UD デジタル 教科書体 NK-R" w:eastAsia="UD デジタル 教科書体 NK-R" w:hint="eastAsia"/>
+          <w:sz w:val="24"/>
+          <w:szCs w:val="24"/>
+        </w:rPr>
+        <w:t>-model (フォルダ) がまとめて配布されている場合</w:t>
       </w:r>
     </w:p>
     <w:p>
@@ -320,7 +392,43 @@
           <w:sz w:val="24"/>
           <w:szCs w:val="24"/>
         </w:rPr>
-        <w:t>ontama.exe と vosk-model を任意のフォルダに保存(ここでは「ontama」とする)．</w:t>
+        <w:t xml:space="preserve">ontama.exe と </w:t>
+      </w:r>
+      <w:proofErr w:type="spellStart"/>
+      <w:r>
+        <w:rPr>
+          <w:rFonts w:ascii="UD デジタル 教科書体 NK-R" w:eastAsia="UD デジタル 教科書体 NK-R" w:hint="eastAsia"/>
+          <w:sz w:val="24"/>
+          <w:szCs w:val="24"/>
+        </w:rPr>
+        <w:t>vosk</w:t>
+      </w:r>
+      <w:proofErr w:type="spellEnd"/>
+      <w:r>
+        <w:rPr>
+          <w:rFonts w:ascii="UD デジタル 教科書体 NK-R" w:eastAsia="UD デジタル 教科書体 NK-R" w:hint="eastAsia"/>
+          <w:sz w:val="24"/>
+          <w:szCs w:val="24"/>
+        </w:rPr>
+        <w:t>-model を任意のフォルダに保存(ここでは「</w:t>
+      </w:r>
+      <w:proofErr w:type="spellStart"/>
+      <w:r>
+        <w:rPr>
+          <w:rFonts w:ascii="UD デジタル 教科書体 NK-R" w:eastAsia="UD デジタル 教科書体 NK-R" w:hint="eastAsia"/>
+          <w:sz w:val="24"/>
+          <w:szCs w:val="24"/>
+        </w:rPr>
+        <w:t>ontama</w:t>
+      </w:r>
+      <w:proofErr w:type="spellEnd"/>
+      <w:r>
+        <w:rPr>
+          <w:rFonts w:ascii="UD デジタル 教科書体 NK-R" w:eastAsia="UD デジタル 教科書体 NK-R" w:hint="eastAsia"/>
+          <w:sz w:val="24"/>
+          <w:szCs w:val="24"/>
+        </w:rPr>
+        <w:t>」とする)．</w:t>
       </w:r>
     </w:p>
     <w:p>
@@ -418,7 +526,25 @@
           <w:sz w:val="24"/>
           <w:szCs w:val="24"/>
         </w:rPr>
-        <w:t>ontama.exe と vosk-model をインターネットから取得する場合</w:t>
+        <w:t xml:space="preserve">ontama.exe と </w:t>
+      </w:r>
+      <w:proofErr w:type="spellStart"/>
+      <w:r>
+        <w:rPr>
+          <w:rFonts w:ascii="UD デジタル 教科書体 NK-R" w:eastAsia="UD デジタル 教科書体 NK-R" w:hint="eastAsia"/>
+          <w:sz w:val="24"/>
+          <w:szCs w:val="24"/>
+        </w:rPr>
+        <w:t>vosk</w:t>
+      </w:r>
+      <w:proofErr w:type="spellEnd"/>
+      <w:r>
+        <w:rPr>
+          <w:rFonts w:ascii="UD デジタル 教科書体 NK-R" w:eastAsia="UD デジタル 教科書体 NK-R" w:hint="eastAsia"/>
+          <w:sz w:val="24"/>
+          <w:szCs w:val="24"/>
+        </w:rPr>
+        <w:t>-model をインターネットから取得する場合</w:t>
       </w:r>
     </w:p>
     <w:p>
@@ -461,7 +587,25 @@
           <w:sz w:val="24"/>
           <w:szCs w:val="24"/>
         </w:rPr>
-        <w:t>ontama.exe を任意のフォルダに保存(ここでは「ontama」とする)．</w:t>
+        <w:t>ontama.exe を任意のフォルダに保存(ここでは「</w:t>
+      </w:r>
+      <w:proofErr w:type="spellStart"/>
+      <w:r>
+        <w:rPr>
+          <w:rFonts w:ascii="UD デジタル 教科書体 NK-R" w:eastAsia="UD デジタル 教科書体 NK-R" w:hint="eastAsia"/>
+          <w:sz w:val="24"/>
+          <w:szCs w:val="24"/>
+        </w:rPr>
+        <w:t>ontama</w:t>
+      </w:r>
+      <w:proofErr w:type="spellEnd"/>
+      <w:r>
+        <w:rPr>
+          <w:rFonts w:ascii="UD デジタル 教科書体 NK-R" w:eastAsia="UD デジタル 教科書体 NK-R" w:hint="eastAsia"/>
+          <w:sz w:val="24"/>
+          <w:szCs w:val="24"/>
+        </w:rPr>
+        <w:t>」とする)．</w:t>
       </w:r>
     </w:p>
     <w:p>
@@ -741,13 +885,59 @@
           <w:szCs w:val="24"/>
         </w:rPr>
       </w:pPr>
-      <w:r>
-        <w:rPr>
-          <w:rFonts w:ascii="UD デジタル 教科書体 NK-R" w:eastAsia="UD デジタル 教科書体 NK-R" w:hint="eastAsia"/>
-          <w:sz w:val="24"/>
-          <w:szCs w:val="24"/>
-        </w:rPr>
-        <w:t>ontama内 に vosk-model というフォルダを作成して，3の model-ja を vosk-model の中に全て移動．ここでもしばらく待機．</w:t>
+      <w:proofErr w:type="spellStart"/>
+      <w:r>
+        <w:rPr>
+          <w:rFonts w:ascii="UD デジタル 教科書体 NK-R" w:eastAsia="UD デジタル 教科書体 NK-R" w:hint="eastAsia"/>
+          <w:sz w:val="24"/>
+          <w:szCs w:val="24"/>
+        </w:rPr>
+        <w:t>ontama</w:t>
+      </w:r>
+      <w:proofErr w:type="spellEnd"/>
+      <w:r>
+        <w:rPr>
+          <w:rFonts w:ascii="UD デジタル 教科書体 NK-R" w:eastAsia="UD デジタル 教科書体 NK-R" w:hint="eastAsia"/>
+          <w:sz w:val="24"/>
+          <w:szCs w:val="24"/>
+        </w:rPr>
+        <w:t xml:space="preserve">内 に </w:t>
+      </w:r>
+      <w:proofErr w:type="spellStart"/>
+      <w:r>
+        <w:rPr>
+          <w:rFonts w:ascii="UD デジタル 教科書体 NK-R" w:eastAsia="UD デジタル 教科書体 NK-R" w:hint="eastAsia"/>
+          <w:sz w:val="24"/>
+          <w:szCs w:val="24"/>
+        </w:rPr>
+        <w:t>vosk</w:t>
+      </w:r>
+      <w:proofErr w:type="spellEnd"/>
+      <w:r>
+        <w:rPr>
+          <w:rFonts w:ascii="UD デジタル 教科書体 NK-R" w:eastAsia="UD デジタル 教科書体 NK-R" w:hint="eastAsia"/>
+          <w:sz w:val="24"/>
+          <w:szCs w:val="24"/>
+        </w:rPr>
+        <w:t xml:space="preserve">-model というフォルダを作成して，3の model-ja を </w:t>
+      </w:r>
+      <w:proofErr w:type="spellStart"/>
+      <w:r>
+        <w:rPr>
+          <w:rFonts w:ascii="UD デジタル 教科書体 NK-R" w:eastAsia="UD デジタル 教科書体 NK-R" w:hint="eastAsia"/>
+          <w:sz w:val="24"/>
+          <w:szCs w:val="24"/>
+        </w:rPr>
+        <w:t>vosk</w:t>
+      </w:r>
+      <w:proofErr w:type="spellEnd"/>
+      <w:r>
+        <w:rPr>
+          <w:rFonts w:ascii="UD デジタル 教科書体 NK-R" w:eastAsia="UD デジタル 教科書体 NK-R" w:hint="eastAsia"/>
+          <w:sz w:val="24"/>
+          <w:szCs w:val="24"/>
+        </w:rPr>
+        <w:t>-model の中に全て移動．ここでもしばらく待機．</w:t>
       </w:r>
     </w:p>
     <w:p>
@@ -914,7 +1104,25 @@
           <w:sz w:val="24"/>
           <w:szCs w:val="24"/>
         </w:rPr>
-        <w:t>フォルダ・ファイル構成が正しいか確認するには，ontama.exe と vosk-model を選択肢して，右クリックで「プロパティ」を選択してください．プロパティが以下のとおりであれば，おそらく大丈夫です．</w:t>
+        <w:t xml:space="preserve">フォルダ・ファイル構成が正しいか確認するには，ontama.exe と </w:t>
+      </w:r>
+      <w:proofErr w:type="spellStart"/>
+      <w:r>
+        <w:rPr>
+          <w:rFonts w:ascii="UD デジタル 教科書体 NK-R" w:eastAsia="UD デジタル 教科書体 NK-R" w:hint="eastAsia"/>
+          <w:sz w:val="24"/>
+          <w:szCs w:val="24"/>
+        </w:rPr>
+        <w:t>vosk</w:t>
+      </w:r>
+      <w:proofErr w:type="spellEnd"/>
+      <w:r>
+        <w:rPr>
+          <w:rFonts w:ascii="UD デジタル 教科書体 NK-R" w:eastAsia="UD デジタル 教科書体 NK-R" w:hint="eastAsia"/>
+          <w:sz w:val="24"/>
+          <w:szCs w:val="24"/>
+        </w:rPr>
+        <w:t>-model を選択肢して，右クリックで「プロパティ」を選択してください．プロパティが以下のとおりであれば，おそらく大丈夫です．</w:t>
       </w:r>
     </w:p>
     <w:p>
@@ -1008,7 +1216,7 @@
         <w:spacing w:line="320" w:lineRule="exact"/>
         <w:ind w:firstLineChars="100" w:firstLine="240"/>
         <w:rPr>
-          <w:rFonts w:ascii="UD デジタル 教科書体 NK-R" w:eastAsia="UD デジタル 教科書体 NK-R" w:hint="eastAsia"/>
+          <w:rFonts w:ascii="UD デジタル 教科書体 NK-R" w:eastAsia="UD デジタル 教科書体 NK-R"/>
           <w:sz w:val="24"/>
           <w:szCs w:val="24"/>
         </w:rPr>
@@ -1042,7 +1250,7 @@
       <w:pPr>
         <w:spacing w:line="320" w:lineRule="exact"/>
         <w:rPr>
-          <w:rFonts w:ascii="UD デジタル 教科書体 NK-R" w:eastAsia="UD デジタル 教科書体 NK-R" w:hint="eastAsia"/>
+          <w:rFonts w:ascii="UD デジタル 教科書体 NK-R" w:eastAsia="UD デジタル 教科書体 NK-R"/>
           <w:sz w:val="24"/>
           <w:szCs w:val="24"/>
         </w:rPr>
@@ -1135,13 +1343,23 @@
           </wp:anchor>
         </w:drawing>
       </w:r>
-      <w:r>
-        <w:rPr>
-          <w:rFonts w:ascii="UD デジタル 教科書体 NK-R" w:eastAsia="UD デジタル 教科書体 NK-R" w:hint="eastAsia"/>
-          <w:sz w:val="24"/>
-          <w:szCs w:val="24"/>
-        </w:rPr>
-        <w:t>ontama/</w:t>
+      <w:proofErr w:type="spellStart"/>
+      <w:r>
+        <w:rPr>
+          <w:rFonts w:ascii="UD デジタル 教科書体 NK-R" w:eastAsia="UD デジタル 教科書体 NK-R" w:hint="eastAsia"/>
+          <w:sz w:val="24"/>
+          <w:szCs w:val="24"/>
+        </w:rPr>
+        <w:t>ontama</w:t>
+      </w:r>
+      <w:proofErr w:type="spellEnd"/>
+      <w:r>
+        <w:rPr>
+          <w:rFonts w:ascii="UD デジタル 教科書体 NK-R" w:eastAsia="UD デジタル 教科書体 NK-R" w:hint="eastAsia"/>
+          <w:sz w:val="24"/>
+          <w:szCs w:val="24"/>
+        </w:rPr>
+        <w:t>/</w:t>
       </w:r>
     </w:p>
     <w:p>
@@ -1325,7 +1543,25 @@
           <w:sz w:val="24"/>
           <w:szCs w:val="24"/>
         </w:rPr>
-        <w:t xml:space="preserve">  └ vosk-model/</w:t>
+        <w:t xml:space="preserve">  └ </w:t>
+      </w:r>
+      <w:proofErr w:type="spellStart"/>
+      <w:r>
+        <w:rPr>
+          <w:rFonts w:ascii="UD デジタル 教科書体 NK-R" w:eastAsia="UD デジタル 教科書体 NK-R" w:hint="eastAsia"/>
+          <w:sz w:val="24"/>
+          <w:szCs w:val="24"/>
+        </w:rPr>
+        <w:t>vosk</w:t>
+      </w:r>
+      <w:proofErr w:type="spellEnd"/>
+      <w:r>
+        <w:rPr>
+          <w:rFonts w:ascii="UD デジタル 教科書体 NK-R" w:eastAsia="UD デジタル 教科書体 NK-R" w:hint="eastAsia"/>
+          <w:sz w:val="24"/>
+          <w:szCs w:val="24"/>
+        </w:rPr>
+        <w:t>-model/</w:t>
       </w:r>
     </w:p>
     <w:p>
@@ -1415,7 +1651,25 @@
           <w:sz w:val="24"/>
           <w:szCs w:val="24"/>
         </w:rPr>
-        <w:t xml:space="preserve">          ├─ivector/</w:t>
+        <w:t xml:space="preserve">          ├─</w:t>
+      </w:r>
+      <w:proofErr w:type="spellStart"/>
+      <w:r>
+        <w:rPr>
+          <w:rFonts w:ascii="UD デジタル 教科書体 NK-R" w:eastAsia="UD デジタル 教科書体 NK-R" w:hint="eastAsia"/>
+          <w:sz w:val="24"/>
+          <w:szCs w:val="24"/>
+        </w:rPr>
+        <w:t>ivector</w:t>
+      </w:r>
+      <w:proofErr w:type="spellEnd"/>
+      <w:r>
+        <w:rPr>
+          <w:rFonts w:ascii="UD デジタル 教科書体 NK-R" w:eastAsia="UD デジタル 教科書体 NK-R" w:hint="eastAsia"/>
+          <w:sz w:val="24"/>
+          <w:szCs w:val="24"/>
+        </w:rPr>
+        <w:t>/</w:t>
       </w:r>
     </w:p>
     <w:p>
@@ -2157,24 +2411,12 @@
           </wp:anchor>
         </w:drawing>
       </w:r>
-    </w:p>
-    <w:p>
-      <w:pPr>
-        <w:widowControl/>
-        <w:jc w:val="left"/>
-        <w:rPr>
-          <w:rFonts w:ascii="UD デジタル 教科書体 NK-R" w:eastAsia="UD デジタル 教科書体 NK-R"/>
-          <w:sz w:val="24"/>
-          <w:szCs w:val="24"/>
-        </w:rPr>
-      </w:pPr>
-      <w:r>
-        <w:rPr>
-          <w:rFonts w:ascii="UD デジタル 教科書体 NK-R" w:eastAsia="UD デジタル 教科書体 NK-R"/>
-          <w:sz w:val="24"/>
-          <w:szCs w:val="24"/>
-        </w:rPr>
-        <w:lastRenderedPageBreak/>
+      <w:r>
+        <w:rPr>
+          <w:rFonts w:ascii="UD デジタル 教科書体 NK-R" w:eastAsia="UD デジタル 教科書体 NK-R"/>
+          <w:sz w:val="24"/>
+          <w:szCs w:val="24"/>
+        </w:rPr>
         <w:br w:type="page"/>
       </w:r>
     </w:p>
@@ -2432,7 +2674,25 @@
           <w:sz w:val="24"/>
           <w:szCs w:val="24"/>
         </w:rPr>
-        <w:t xml:space="preserve">    Press Ctrl+C to STOP</w:t>
+        <w:t xml:space="preserve">    Press </w:t>
+      </w:r>
+      <w:proofErr w:type="spellStart"/>
+      <w:r>
+        <w:rPr>
+          <w:rFonts w:ascii="UD デジタル 教科書体 NK-R" w:eastAsia="UD デジタル 教科書体 NK-R" w:hint="eastAsia"/>
+          <w:sz w:val="24"/>
+          <w:szCs w:val="24"/>
+        </w:rPr>
+        <w:t>Ctrl+C</w:t>
+      </w:r>
+      <w:proofErr w:type="spellEnd"/>
+      <w:r>
+        <w:rPr>
+          <w:rFonts w:ascii="UD デジタル 教科書体 NK-R" w:eastAsia="UD デジタル 教科書体 NK-R" w:hint="eastAsia"/>
+          <w:sz w:val="24"/>
+          <w:szCs w:val="24"/>
+        </w:rPr>
+        <w:t xml:space="preserve"> to STOP</w:t>
       </w:r>
     </w:p>
     <w:p>
@@ -3099,7 +3359,43 @@
           <w:sz w:val="24"/>
           <w:szCs w:val="24"/>
         </w:rPr>
-        <w:t>「おんたま」に大した意味はありません．温泉玉子は美味しいのと，なんとなく可愛らしい名前にしたかっただけです．英語(ONTAMA: ONsei Totally Analyze system by MAtsumura)は無理やりです．あえて漢字をあてるなら，「音魂」あるいは「温玉」でしょうか．</w:t>
+        <w:t xml:space="preserve">「おんたま」に大した意味はありません．温泉玉子は美味しいのと，なんとなく可愛らしい名前にしたかっただけです．英語(ONTAMA: </w:t>
+      </w:r>
+      <w:proofErr w:type="spellStart"/>
+      <w:r>
+        <w:rPr>
+          <w:rFonts w:ascii="UD デジタル 教科書体 NK-R" w:eastAsia="UD デジタル 教科書体 NK-R" w:hint="eastAsia"/>
+          <w:sz w:val="24"/>
+          <w:szCs w:val="24"/>
+        </w:rPr>
+        <w:t>ONsei</w:t>
+      </w:r>
+      <w:proofErr w:type="spellEnd"/>
+      <w:r>
+        <w:rPr>
+          <w:rFonts w:ascii="UD デジタル 教科書体 NK-R" w:eastAsia="UD デジタル 教科書体 NK-R" w:hint="eastAsia"/>
+          <w:sz w:val="24"/>
+          <w:szCs w:val="24"/>
+        </w:rPr>
+        <w:t xml:space="preserve"> Totally Analyze system by </w:t>
+      </w:r>
+      <w:proofErr w:type="spellStart"/>
+      <w:r>
+        <w:rPr>
+          <w:rFonts w:ascii="UD デジタル 教科書体 NK-R" w:eastAsia="UD デジタル 教科書体 NK-R" w:hint="eastAsia"/>
+          <w:sz w:val="24"/>
+          <w:szCs w:val="24"/>
+        </w:rPr>
+        <w:t>MAtsumura</w:t>
+      </w:r>
+      <w:proofErr w:type="spellEnd"/>
+      <w:r>
+        <w:rPr>
+          <w:rFonts w:ascii="UD デジタル 教科書体 NK-R" w:eastAsia="UD デジタル 教科書体 NK-R" w:hint="eastAsia"/>
+          <w:sz w:val="24"/>
+          <w:szCs w:val="24"/>
+        </w:rPr>
+        <w:t>)は無理やりです．あえて漢字をあてるなら，「音魂」あるいは「温玉」でしょうか．</w:t>
       </w:r>
     </w:p>
     <w:sectPr>
@@ -3142,6 +3438,7 @@
         <w:docPartUnique/>
       </w:docPartObj>
     </w:sdtPr>
+    <w:sdtEndPr/>
     <w:sdtContent>
       <w:p>
         <w:pPr>

--- a/README.docx
+++ b/README.docx
@@ -611,6 +611,29 @@
     <w:p>
       <w:pPr>
         <w:pStyle w:val="a3"/>
+        <w:spacing w:line="320" w:lineRule="exact"/>
+        <w:ind w:leftChars="0" w:left="600"/>
+        <w:rPr>
+          <w:rFonts w:ascii="UD デジタル 教科書体 NK-R" w:eastAsia="UD デジタル 教科書体 NK-R" w:hint="eastAsia"/>
+          <w:sz w:val="24"/>
+          <w:szCs w:val="24"/>
+        </w:rPr>
+      </w:pPr>
+      <w:hyperlink r:id="rId7" w:history="1">
+        <w:r>
+          <w:rPr>
+            <w:rStyle w:val="a8"/>
+            <w:rFonts w:ascii="UD デジタル 教科書体 NK-R" w:eastAsia="UD デジタル 教科書体 NK-R"/>
+            <w:sz w:val="24"/>
+            <w:szCs w:val="24"/>
+          </w:rPr>
+          <w:t>https://github.com/matutosi/ontama/raw/main/dist/ontama.exe</w:t>
+        </w:r>
+      </w:hyperlink>
+    </w:p>
+    <w:p>
+      <w:pPr>
+        <w:pStyle w:val="a3"/>
         <w:numPr>
           <w:ilvl w:val="0"/>
           <w:numId w:val="1"/>
@@ -659,7 +682,7 @@
           <w:szCs w:val="24"/>
         </w:rPr>
       </w:pPr>
-      <w:hyperlink r:id="rId7" w:history="1">
+      <w:hyperlink r:id="rId8" w:history="1">
         <w:r>
           <w:rPr>
             <w:rStyle w:val="a8"/>
@@ -750,7 +773,7 @@
           <w:szCs w:val="24"/>
         </w:rPr>
       </w:pPr>
-      <w:hyperlink r:id="rId8" w:history="1">
+      <w:hyperlink r:id="rId9" w:history="1">
         <w:r>
           <w:rPr>
             <w:rStyle w:val="a8"/>
@@ -996,7 +1019,7 @@
                     </pic:cNvPicPr>
                   </pic:nvPicPr>
                   <pic:blipFill>
-                    <a:blip r:embed="rId9">
+                    <a:blip r:embed="rId10">
                       <a:extLst>
                         <a:ext uri="{28A0092B-C50C-407E-A947-70E740481C1C}">
                           <a14:useLocalDpi xmlns:a14="http://schemas.microsoft.com/office/drawing/2010/main" val="0"/>
@@ -1306,7 +1329,7 @@
                     </pic:cNvPicPr>
                   </pic:nvPicPr>
                   <pic:blipFill>
-                    <a:blip r:embed="rId10" cstate="print">
+                    <a:blip r:embed="rId11" cstate="print">
                       <a:extLst>
                         <a:ext uri="{28A0092B-C50C-407E-A947-70E740481C1C}">
                           <a14:useLocalDpi xmlns:a14="http://schemas.microsoft.com/office/drawing/2010/main" val="0"/>
@@ -2020,7 +2043,7 @@
                     </pic:cNvPicPr>
                   </pic:nvPicPr>
                   <pic:blipFill>
-                    <a:blip r:embed="rId11">
+                    <a:blip r:embed="rId12">
                       <a:extLst>
                         <a:ext uri="{28A0092B-C50C-407E-A947-70E740481C1C}">
                           <a14:useLocalDpi xmlns:a14="http://schemas.microsoft.com/office/drawing/2010/main" val="0"/>
@@ -2148,7 +2171,7 @@
                     </pic:cNvPicPr>
                   </pic:nvPicPr>
                   <pic:blipFill>
-                    <a:blip r:embed="rId12" cstate="print">
+                    <a:blip r:embed="rId13" cstate="print">
                       <a:extLst>
                         <a:ext uri="{28A0092B-C50C-407E-A947-70E740481C1C}">
                           <a14:useLocalDpi xmlns:a14="http://schemas.microsoft.com/office/drawing/2010/main" val="0"/>
@@ -2286,7 +2309,7 @@
                     </pic:cNvPicPr>
                   </pic:nvPicPr>
                   <pic:blipFill>
-                    <a:blip r:embed="rId13" cstate="print">
+                    <a:blip r:embed="rId14" cstate="print">
                       <a:extLst>
                         <a:ext uri="{28A0092B-C50C-407E-A947-70E740481C1C}">
                           <a14:useLocalDpi xmlns:a14="http://schemas.microsoft.com/office/drawing/2010/main" val="0"/>
@@ -2374,7 +2397,7 @@
                     </pic:cNvPicPr>
                   </pic:nvPicPr>
                   <pic:blipFill>
-                    <a:blip r:embed="rId14" cstate="print">
+                    <a:blip r:embed="rId15" cstate="print">
                       <a:extLst>
                         <a:ext uri="{28A0092B-C50C-407E-A947-70E740481C1C}">
                           <a14:useLocalDpi xmlns:a14="http://schemas.microsoft.com/office/drawing/2010/main" val="0"/>
@@ -2613,7 +2636,7 @@
                     </pic:cNvPicPr>
                   </pic:nvPicPr>
                   <pic:blipFill>
-                    <a:blip r:embed="rId15" cstate="print">
+                    <a:blip r:embed="rId16" cstate="print">
                       <a:extLst>
                         <a:ext uri="{28A0092B-C50C-407E-A947-70E740481C1C}">
                           <a14:useLocalDpi xmlns:a14="http://schemas.microsoft.com/office/drawing/2010/main" val="0"/>
@@ -2914,7 +2937,7 @@
                     </pic:cNvPicPr>
                   </pic:nvPicPr>
                   <pic:blipFill>
-                    <a:blip r:embed="rId16" cstate="print">
+                    <a:blip r:embed="rId17" cstate="print">
                       <a:extLst>
                         <a:ext uri="{28A0092B-C50C-407E-A947-70E740481C1C}">
                           <a14:useLocalDpi xmlns:a14="http://schemas.microsoft.com/office/drawing/2010/main" val="0"/>
@@ -2992,7 +3015,7 @@
                     </pic:cNvPicPr>
                   </pic:nvPicPr>
                   <pic:blipFill>
-                    <a:blip r:embed="rId17" cstate="print">
+                    <a:blip r:embed="rId18" cstate="print">
                       <a:extLst>
                         <a:ext uri="{28A0092B-C50C-407E-A947-70E740481C1C}">
                           <a14:useLocalDpi xmlns:a14="http://schemas.microsoft.com/office/drawing/2010/main" val="0"/>
@@ -3213,7 +3236,7 @@
                     </pic:cNvPicPr>
                   </pic:nvPicPr>
                   <pic:blipFill>
-                    <a:blip r:embed="rId18" cstate="print">
+                    <a:blip r:embed="rId19" cstate="print">
                       <a:extLst>
                         <a:ext uri="{28A0092B-C50C-407E-A947-70E740481C1C}">
                           <a14:useLocalDpi xmlns:a14="http://schemas.microsoft.com/office/drawing/2010/main" val="0"/>
@@ -3399,7 +3422,7 @@
       </w:r>
     </w:p>
     <w:sectPr>
-      <w:footerReference w:type="default" r:id="rId19"/>
+      <w:footerReference w:type="default" r:id="rId20"/>
       <w:pgSz w:w="11906" w:h="16838"/>
       <w:pgMar w:top="851" w:right="851" w:bottom="851" w:left="1134" w:header="851" w:footer="0" w:gutter="0"/>
       <w:cols w:space="425"/>
@@ -3438,7 +3461,6 @@
         <w:docPartUnique/>
       </w:docPartObj>
     </w:sdtPr>
-    <w:sdtEndPr/>
     <w:sdtContent>
       <w:p>
         <w:pPr>
